--- a/Fase 2/Evidencias Proyecto/Evidencias de Documentación/3. Plan_de_Proyecto.docx
+++ b/Fase 2/Evidencias Proyecto/Evidencias de Documentación/3. Plan_de_Proyecto.docx
@@ -16,12 +16,12 @@
           <wp:inline distB="0" distT="0" distL="0" distR="0">
             <wp:extent cx="3286125" cy="702497"/>
             <wp:effectExtent b="0" l="0" r="0" t="0"/>
-            <wp:docPr descr="http://www.duoc.cl/normasgraficas/normasgraficas/marca-duoc/6logo-fondo-transparente/fondo-transparente.png" id="1" name="image9.png"/>
+            <wp:docPr descr="http://www.duoc.cl/normasgraficas/normasgraficas/marca-duoc/6logo-fondo-transparente/fondo-transparente.png" id="1" name="image1.png"/>
             <a:graphic>
               <a:graphicData uri="http://schemas.openxmlformats.org/drawingml/2006/picture">
                 <pic:pic>
                   <pic:nvPicPr>
-                    <pic:cNvPr descr="http://www.duoc.cl/normasgraficas/normasgraficas/marca-duoc/6logo-fondo-transparente/fondo-transparente.png" id="0" name="image9.png"/>
+                    <pic:cNvPr descr="http://www.duoc.cl/normasgraficas/normasgraficas/marca-duoc/6logo-fondo-transparente/fondo-transparente.png" id="0" name="image1.png"/>
                     <pic:cNvPicPr preferRelativeResize="0"/>
                   </pic:nvPicPr>
                   <pic:blipFill>
@@ -621,10 +621,17 @@
       <w:pPr>
         <w:spacing w:after="0" w:lineRule="auto"/>
         <w:ind w:left="720" w:firstLine="0"/>
-        <w:rPr/>
+        <w:rPr>
+          <w:rFonts w:ascii="Calibri" w:cs="Calibri" w:eastAsia="Calibri" w:hAnsi="Calibri"/>
+          <w:sz w:val="24"/>
+          <w:szCs w:val="24"/>
+        </w:rPr>
       </w:pPr>
       <w:r>
         <w:rPr>
+          <w:rFonts w:ascii="Calibri" w:cs="Calibri" w:eastAsia="Calibri" w:hAnsi="Calibri"/>
+          <w:sz w:val="24"/>
+          <w:szCs w:val="24"/>
           <w:rtl w:val="0"/>
         </w:rPr>
         <w:t xml:space="preserve">Javier Vega: Desarrollador -  Jefe de proyecto</w:t>
@@ -634,10 +641,17 @@
       <w:pPr>
         <w:spacing w:after="0" w:lineRule="auto"/>
         <w:ind w:left="720" w:firstLine="0"/>
-        <w:rPr/>
+        <w:rPr>
+          <w:rFonts w:ascii="Calibri" w:cs="Calibri" w:eastAsia="Calibri" w:hAnsi="Calibri"/>
+          <w:sz w:val="24"/>
+          <w:szCs w:val="24"/>
+        </w:rPr>
       </w:pPr>
       <w:r>
         <w:rPr>
+          <w:rFonts w:ascii="Calibri" w:cs="Calibri" w:eastAsia="Calibri" w:hAnsi="Calibri"/>
+          <w:sz w:val="24"/>
+          <w:szCs w:val="24"/>
           <w:rtl w:val="0"/>
         </w:rPr>
         <w:t xml:space="preserve">Moises Figueroa: Desarrollador - Tester - Jefe de proyecto</w:t>
@@ -647,10 +661,17 @@
       <w:pPr>
         <w:spacing w:after="0" w:lineRule="auto"/>
         <w:ind w:left="720" w:firstLine="0"/>
-        <w:rPr/>
+        <w:rPr>
+          <w:rFonts w:ascii="Calibri" w:cs="Calibri" w:eastAsia="Calibri" w:hAnsi="Calibri"/>
+          <w:sz w:val="24"/>
+          <w:szCs w:val="24"/>
+        </w:rPr>
       </w:pPr>
       <w:r>
         <w:rPr>
+          <w:rFonts w:ascii="Calibri" w:cs="Calibri" w:eastAsia="Calibri" w:hAnsi="Calibri"/>
+          <w:sz w:val="24"/>
+          <w:szCs w:val="24"/>
           <w:rtl w:val="0"/>
         </w:rPr>
         <w:t xml:space="preserve">Zenón Jara: Desarrollador - Tester</w:t>
@@ -1183,12 +1204,12 @@
           <wp:inline distB="114300" distT="114300" distL="114300" distR="114300">
             <wp:extent cx="5486400" cy="1193800"/>
             <wp:effectExtent b="12700" l="12700" r="12700" t="12700"/>
-            <wp:docPr id="2" name="image1.png"/>
+            <wp:docPr id="2" name="image7.png"/>
             <a:graphic>
               <a:graphicData uri="http://schemas.openxmlformats.org/drawingml/2006/picture">
                 <pic:pic>
                   <pic:nvPicPr>
-                    <pic:cNvPr id="0" name="image1.png"/>
+                    <pic:cNvPr id="0" name="image7.png"/>
                     <pic:cNvPicPr preferRelativeResize="0"/>
                   </pic:nvPicPr>
                   <pic:blipFill>
@@ -1320,12 +1341,12 @@
           <wp:inline distB="114300" distT="114300" distL="114300" distR="114300">
             <wp:extent cx="5062538" cy="1555676"/>
             <wp:effectExtent b="12700" l="12700" r="12700" t="12700"/>
-            <wp:docPr id="7" name="image8.png"/>
+            <wp:docPr id="7" name="image9.png"/>
             <a:graphic>
               <a:graphicData uri="http://schemas.openxmlformats.org/drawingml/2006/picture">
                 <pic:pic>
                   <pic:nvPicPr>
-                    <pic:cNvPr id="0" name="image8.png"/>
+                    <pic:cNvPr id="0" name="image9.png"/>
                     <pic:cNvPicPr preferRelativeResize="0"/>
                   </pic:nvPicPr>
                   <pic:blipFill>
@@ -1406,12 +1427,12 @@
           <wp:inline distB="114300" distT="114300" distL="114300" distR="114300">
             <wp:extent cx="5091113" cy="1131358"/>
             <wp:effectExtent b="12700" l="12700" r="12700" t="12700"/>
-            <wp:docPr id="5" name="image5.png"/>
+            <wp:docPr id="5" name="image2.png"/>
             <a:graphic>
               <a:graphicData uri="http://schemas.openxmlformats.org/drawingml/2006/picture">
                 <pic:pic>
                   <pic:nvPicPr>
-                    <pic:cNvPr id="0" name="image5.png"/>
+                    <pic:cNvPr id="0" name="image2.png"/>
                     <pic:cNvPicPr preferRelativeResize="0"/>
                   </pic:nvPicPr>
                   <pic:blipFill>
@@ -1492,12 +1513,12 @@
           <wp:inline distB="114300" distT="114300" distL="114300" distR="114300">
             <wp:extent cx="5102647" cy="596801"/>
             <wp:effectExtent b="12700" l="12700" r="12700" t="12700"/>
-            <wp:docPr id="9" name="image3.png"/>
+            <wp:docPr id="9" name="image6.png"/>
             <a:graphic>
               <a:graphicData uri="http://schemas.openxmlformats.org/drawingml/2006/picture">
                 <pic:pic>
                   <pic:nvPicPr>
-                    <pic:cNvPr id="0" name="image3.png"/>
+                    <pic:cNvPr id="0" name="image6.png"/>
                     <pic:cNvPicPr preferRelativeResize="0"/>
                   </pic:nvPicPr>
                   <pic:blipFill>
@@ -1578,12 +1599,12 @@
           <wp:inline distB="114300" distT="114300" distL="114300" distR="114300">
             <wp:extent cx="5081588" cy="696954"/>
             <wp:effectExtent b="12700" l="12700" r="12700" t="12700"/>
-            <wp:docPr id="4" name="image6.png"/>
+            <wp:docPr id="4" name="image8.png"/>
             <a:graphic>
               <a:graphicData uri="http://schemas.openxmlformats.org/drawingml/2006/picture">
                 <pic:pic>
                   <pic:nvPicPr>
-                    <pic:cNvPr id="0" name="image6.png"/>
+                    <pic:cNvPr id="0" name="image8.png"/>
                     <pic:cNvPicPr preferRelativeResize="0"/>
                   </pic:nvPicPr>
                   <pic:blipFill>
@@ -1664,12 +1685,12 @@
           <wp:inline distB="114300" distT="114300" distL="114300" distR="114300">
             <wp:extent cx="5033963" cy="585548"/>
             <wp:effectExtent b="12700" l="12700" r="12700" t="12700"/>
-            <wp:docPr id="3" name="image2.png"/>
+            <wp:docPr id="3" name="image3.png"/>
             <a:graphic>
               <a:graphicData uri="http://schemas.openxmlformats.org/drawingml/2006/picture">
                 <pic:pic>
                   <pic:nvPicPr>
-                    <pic:cNvPr id="0" name="image2.png"/>
+                    <pic:cNvPr id="0" name="image3.png"/>
                     <pic:cNvPicPr preferRelativeResize="0"/>
                   </pic:nvPicPr>
                   <pic:blipFill>
@@ -1888,12 +1909,12 @@
           <wp:inline distB="114300" distT="114300" distL="114300" distR="114300">
             <wp:extent cx="5486400" cy="520700"/>
             <wp:effectExtent b="12700" l="12700" r="12700" t="12700"/>
-            <wp:docPr id="6" name="image7.png"/>
+            <wp:docPr id="6" name="image5.png"/>
             <a:graphic>
               <a:graphicData uri="http://schemas.openxmlformats.org/drawingml/2006/picture">
                 <pic:pic>
                   <pic:nvPicPr>
-                    <pic:cNvPr id="0" name="image7.png"/>
+                    <pic:cNvPr id="0" name="image5.png"/>
                     <pic:cNvPicPr preferRelativeResize="0"/>
                   </pic:nvPicPr>
                   <pic:blipFill>

--- a/Fase 2/Evidencias Proyecto/Evidencias de Documentación/3. Plan_de_Proyecto.docx
+++ b/Fase 2/Evidencias Proyecto/Evidencias de Documentación/3. Plan_de_Proyecto.docx
@@ -174,6 +174,7 @@
     </w:p>
     <w:sdt>
       <w:sdtPr>
+        <w:id w:val="-698378636"/>
         <w:docPartObj>
           <w:docPartGallery w:val="Table of Contents"/>
           <w:docPartUnique w:val="1"/>
@@ -1159,7 +1160,7 @@
           <w:szCs w:val="24"/>
           <w:rtl w:val="0"/>
         </w:rPr>
-        <w:t xml:space="preserve">Fase 1: Planificación (12 de marzo – 9 de abril)</w:t>
+        <w:t xml:space="preserve">Fase 1: Planificación</w:t>
       </w:r>
     </w:p>
     <w:p>
@@ -1202,14 +1203,14 @@
         </w:rPr>
         <w:drawing>
           <wp:inline distB="114300" distT="114300" distL="114300" distR="114300">
-            <wp:extent cx="5486400" cy="1193800"/>
+            <wp:extent cx="5486400" cy="1333500"/>
             <wp:effectExtent b="12700" l="12700" r="12700" t="12700"/>
-            <wp:docPr id="2" name="image7.png"/>
+            <wp:docPr id="4" name="image3.png"/>
             <a:graphic>
               <a:graphicData uri="http://schemas.openxmlformats.org/drawingml/2006/picture">
                 <pic:pic>
                   <pic:nvPicPr>
-                    <pic:cNvPr id="0" name="image7.png"/>
+                    <pic:cNvPr id="0" name="image3.png"/>
                     <pic:cNvPicPr preferRelativeResize="0"/>
                   </pic:nvPicPr>
                   <pic:blipFill>
@@ -1222,7 +1223,7 @@
                   <pic:spPr>
                     <a:xfrm>
                       <a:off x="0" y="0"/>
-                      <a:ext cx="5486400" cy="1193800"/>
+                      <a:ext cx="5486400" cy="1333500"/>
                     </a:xfrm>
                     <a:prstGeom prst="rect"/>
                     <a:ln w="12700">
@@ -1271,7 +1272,7 @@
           <w:szCs w:val="24"/>
           <w:rtl w:val="0"/>
         </w:rPr>
-        <w:t xml:space="preserve">Fase 2: Desarrollo (14 de abril – 24 de junio)</w:t>
+        <w:t xml:space="preserve">Fase 2: Desarrollo</w:t>
       </w:r>
     </w:p>
     <w:p>
@@ -1339,14 +1340,14 @@
         </w:rPr>
         <w:drawing>
           <wp:inline distB="114300" distT="114300" distL="114300" distR="114300">
-            <wp:extent cx="5062538" cy="1555676"/>
+            <wp:extent cx="5033963" cy="1529416"/>
             <wp:effectExtent b="12700" l="12700" r="12700" t="12700"/>
-            <wp:docPr id="7" name="image9.png"/>
+            <wp:docPr id="7" name="image2.png"/>
             <a:graphic>
               <a:graphicData uri="http://schemas.openxmlformats.org/drawingml/2006/picture">
                 <pic:pic>
                   <pic:nvPicPr>
-                    <pic:cNvPr id="0" name="image9.png"/>
+                    <pic:cNvPr id="0" name="image2.png"/>
                     <pic:cNvPicPr preferRelativeResize="0"/>
                   </pic:nvPicPr>
                   <pic:blipFill>
@@ -1359,7 +1360,7 @@
                   <pic:spPr>
                     <a:xfrm>
                       <a:off x="0" y="0"/>
-                      <a:ext cx="5062538" cy="1555676"/>
+                      <a:ext cx="5033963" cy="1529416"/>
                     </a:xfrm>
                     <a:prstGeom prst="rect"/>
                     <a:ln w="12700">
@@ -1425,14 +1426,14 @@
         </w:rPr>
         <w:drawing>
           <wp:inline distB="114300" distT="114300" distL="114300" distR="114300">
-            <wp:extent cx="5091113" cy="1131358"/>
+            <wp:extent cx="5014913" cy="1114425"/>
             <wp:effectExtent b="12700" l="12700" r="12700" t="12700"/>
-            <wp:docPr id="5" name="image2.png"/>
+            <wp:docPr id="3" name="image9.png"/>
             <a:graphic>
               <a:graphicData uri="http://schemas.openxmlformats.org/drawingml/2006/picture">
                 <pic:pic>
                   <pic:nvPicPr>
-                    <pic:cNvPr id="0" name="image2.png"/>
+                    <pic:cNvPr id="0" name="image9.png"/>
                     <pic:cNvPicPr preferRelativeResize="0"/>
                   </pic:nvPicPr>
                   <pic:blipFill>
@@ -1445,7 +1446,7 @@
                   <pic:spPr>
                     <a:xfrm>
                       <a:off x="0" y="0"/>
-                      <a:ext cx="5091113" cy="1131358"/>
+                      <a:ext cx="5014913" cy="1114425"/>
                     </a:xfrm>
                     <a:prstGeom prst="rect"/>
                     <a:ln w="12700">
@@ -1511,14 +1512,14 @@
         </w:rPr>
         <w:drawing>
           <wp:inline distB="114300" distT="114300" distL="114300" distR="114300">
-            <wp:extent cx="5102647" cy="596801"/>
+            <wp:extent cx="5053013" cy="605309"/>
             <wp:effectExtent b="12700" l="12700" r="12700" t="12700"/>
-            <wp:docPr id="9" name="image6.png"/>
+            <wp:docPr id="2" name="image7.png"/>
             <a:graphic>
               <a:graphicData uri="http://schemas.openxmlformats.org/drawingml/2006/picture">
                 <pic:pic>
                   <pic:nvPicPr>
-                    <pic:cNvPr id="0" name="image6.png"/>
+                    <pic:cNvPr id="0" name="image7.png"/>
                     <pic:cNvPicPr preferRelativeResize="0"/>
                   </pic:nvPicPr>
                   <pic:blipFill>
@@ -1531,7 +1532,7 @@
                   <pic:spPr>
                     <a:xfrm>
                       <a:off x="0" y="0"/>
-                      <a:ext cx="5102647" cy="596801"/>
+                      <a:ext cx="5053013" cy="605309"/>
                     </a:xfrm>
                     <a:prstGeom prst="rect"/>
                     <a:ln w="12700">
@@ -1597,9 +1598,9 @@
         </w:rPr>
         <w:drawing>
           <wp:inline distB="114300" distT="114300" distL="114300" distR="114300">
-            <wp:extent cx="5081588" cy="696954"/>
+            <wp:extent cx="5033963" cy="699161"/>
             <wp:effectExtent b="12700" l="12700" r="12700" t="12700"/>
-            <wp:docPr id="4" name="image8.png"/>
+            <wp:docPr id="8" name="image8.png"/>
             <a:graphic>
               <a:graphicData uri="http://schemas.openxmlformats.org/drawingml/2006/picture">
                 <pic:pic>
@@ -1617,7 +1618,7 @@
                   <pic:spPr>
                     <a:xfrm>
                       <a:off x="0" y="0"/>
-                      <a:ext cx="5081588" cy="696954"/>
+                      <a:ext cx="5033963" cy="699161"/>
                     </a:xfrm>
                     <a:prstGeom prst="rect"/>
                     <a:ln w="12700">
@@ -1683,14 +1684,14 @@
         </w:rPr>
         <w:drawing>
           <wp:inline distB="114300" distT="114300" distL="114300" distR="114300">
-            <wp:extent cx="5033963" cy="585548"/>
+            <wp:extent cx="5005388" cy="556154"/>
             <wp:effectExtent b="12700" l="12700" r="12700" t="12700"/>
-            <wp:docPr id="3" name="image3.png"/>
+            <wp:docPr id="5" name="image4.png"/>
             <a:graphic>
               <a:graphicData uri="http://schemas.openxmlformats.org/drawingml/2006/picture">
                 <pic:pic>
                   <pic:nvPicPr>
-                    <pic:cNvPr id="0" name="image3.png"/>
+                    <pic:cNvPr id="0" name="image4.png"/>
                     <pic:cNvPicPr preferRelativeResize="0"/>
                   </pic:nvPicPr>
                   <pic:blipFill>
@@ -1703,7 +1704,7 @@
                   <pic:spPr>
                     <a:xfrm>
                       <a:off x="0" y="0"/>
-                      <a:ext cx="5033963" cy="585548"/>
+                      <a:ext cx="5005388" cy="556154"/>
                     </a:xfrm>
                     <a:prstGeom prst="rect"/>
                     <a:ln w="12700">
@@ -1752,7 +1753,7 @@
           <w:szCs w:val="24"/>
           <w:rtl w:val="0"/>
         </w:rPr>
-        <w:t xml:space="preserve">Documentación Final (20 – 24 de junio)</w:t>
+        <w:t xml:space="preserve">Documentación Final</w:t>
       </w:r>
     </w:p>
     <w:p>
@@ -1795,14 +1796,14 @@
         </w:rPr>
         <w:drawing>
           <wp:inline distB="114300" distT="114300" distL="114300" distR="114300">
-            <wp:extent cx="5486400" cy="609600"/>
+            <wp:extent cx="5486400" cy="635000"/>
             <wp:effectExtent b="12700" l="12700" r="12700" t="12700"/>
-            <wp:docPr id="8" name="image4.png"/>
+            <wp:docPr id="6" name="image5.png"/>
             <a:graphic>
               <a:graphicData uri="http://schemas.openxmlformats.org/drawingml/2006/picture">
                 <pic:pic>
                   <pic:nvPicPr>
-                    <pic:cNvPr id="0" name="image4.png"/>
+                    <pic:cNvPr id="0" name="image5.png"/>
                     <pic:cNvPicPr preferRelativeResize="0"/>
                   </pic:nvPicPr>
                   <pic:blipFill>
@@ -1815,7 +1816,7 @@
                   <pic:spPr>
                     <a:xfrm>
                       <a:off x="0" y="0"/>
-                      <a:ext cx="5486400" cy="609600"/>
+                      <a:ext cx="5486400" cy="635000"/>
                     </a:xfrm>
                     <a:prstGeom prst="rect"/>
                     <a:ln w="12700">
@@ -1864,7 +1865,7 @@
           <w:szCs w:val="24"/>
           <w:rtl w:val="0"/>
         </w:rPr>
-        <w:t xml:space="preserve">Fase 3: Cierre y Evaluación (25 – 30 de junio)</w:t>
+        <w:t xml:space="preserve">Fase 3: Cierre y Evaluación</w:t>
       </w:r>
     </w:p>
     <w:p>
@@ -1909,12 +1910,12 @@
           <wp:inline distB="114300" distT="114300" distL="114300" distR="114300">
             <wp:extent cx="5486400" cy="520700"/>
             <wp:effectExtent b="12700" l="12700" r="12700" t="12700"/>
-            <wp:docPr id="6" name="image5.png"/>
+            <wp:docPr id="9" name="image6.png"/>
             <a:graphic>
               <a:graphicData uri="http://schemas.openxmlformats.org/drawingml/2006/picture">
                 <pic:pic>
                   <pic:nvPicPr>
-                    <pic:cNvPr id="0" name="image5.png"/>
+                    <pic:cNvPr id="0" name="image6.png"/>
                     <pic:cNvPicPr preferRelativeResize="0"/>
                   </pic:nvPicPr>
                   <pic:blipFill>
@@ -2275,7 +2276,7 @@
           <w:szCs w:val="24"/>
           <w:rtl w:val="0"/>
         </w:rPr>
-        <w:t xml:space="preserve">MySQL Workbench (modelo ER)</w:t>
+        <w:t xml:space="preserve">Datamodeler (modelo ER y lógico)</w:t>
       </w:r>
     </w:p>
     <w:p>
@@ -2325,7 +2326,7 @@
           <w:szCs w:val="24"/>
           <w:rtl w:val="0"/>
         </w:rPr>
-        <w:t xml:space="preserve">Postman (pruebas de API)</w:t>
+        <w:t xml:space="preserve">Postman y Swagger (pruebas de API)</w:t>
       </w:r>
     </w:p>
     <w:p>
@@ -3182,7 +3183,6 @@
           <w:ilvl w:val="0"/>
           <w:numId w:val="18"/>
         </w:numPr>
-        <w:spacing w:after="0" w:afterAutospacing="0"/>
         <w:ind w:left="1440" w:hanging="360"/>
         <w:rPr>
           <w:rFonts w:ascii="Calibri" w:cs="Calibri" w:eastAsia="Calibri" w:hAnsi="Calibri"/>
@@ -3200,40 +3200,7 @@
             <w:u w:val="single"/>
             <w:rtl w:val="0"/>
           </w:rPr>
-          <w:t xml:space="preserve">Cronograma del proyecto original</w:t>
-        </w:r>
-      </w:hyperlink>
-      <w:r>
-        <w:rPr>
-          <w:rtl w:val="0"/>
-        </w:rPr>
-      </w:r>
-    </w:p>
-    <w:p>
-      <w:pPr>
-        <w:numPr>
-          <w:ilvl w:val="0"/>
-          <w:numId w:val="18"/>
-        </w:numPr>
-        <w:ind w:left="1440" w:hanging="360"/>
-        <w:rPr>
-          <w:rFonts w:ascii="Calibri" w:cs="Calibri" w:eastAsia="Calibri" w:hAnsi="Calibri"/>
-          <w:sz w:val="24"/>
-          <w:szCs w:val="24"/>
-          <w:u w:val="none"/>
-        </w:rPr>
-      </w:pPr>
-      <w:hyperlink r:id="rId18">
-        <w:r>
-          <w:rPr>
-            <w:rFonts w:ascii="Calibri" w:cs="Calibri" w:eastAsia="Calibri" w:hAnsi="Calibri"/>
-            <w:color w:val="1155cc"/>
-            <w:sz w:val="24"/>
-            <w:szCs w:val="24"/>
-            <w:u w:val="single"/>
-            <w:rtl w:val="0"/>
-          </w:rPr>
-          <w:t xml:space="preserve">Cronograma del proyecto formato PDF</w:t>
+          <w:t xml:space="preserve">Cronograma</w:t>
         </w:r>
       </w:hyperlink>
       <w:r>
@@ -5385,7 +5352,7 @@
     <w:name w:val="normal"/>
   </w:style>
   <w:style w:type="table" w:styleId="TableNormal" w:default="1">
-    <w:name w:val="Table Normal"/>
+    <w:name w:val="TableNormal"/>
   </w:style>
   <w:style w:type="paragraph" w:styleId="Heading1">
     <w:name w:val="heading 1"/>
